--- a/5e/4.Nombres Relatifs/QF2.docx
+++ b/5e/4.Nombres Relatifs/QF2.docx
@@ -6,11 +6,7 @@
       <w:r>
         <w:t xml:space="preserve">Nom :                                   Prénom :                                                Classe : 5B            </w:t>
       </w:r>
-      <w:bookmarkStart w:id="0" w:name="_GoBack"/>
-      <w:bookmarkEnd w:id="0"/>
     </w:p>
-    <w:p/>
-    <w:p/>
     <w:tbl>
       <w:tblPr>
         <w:tblStyle w:val="Grilledutableau"/>
@@ -19,10 +15,10 @@
         <w:tblLook w:val="04A0" w:firstRow="1" w:lastRow="0" w:firstColumn="1" w:lastColumn="0" w:noHBand="0" w:noVBand="1"/>
       </w:tblPr>
       <w:tblGrid>
-        <w:gridCol w:w="755"/>
-        <w:gridCol w:w="3289"/>
-        <w:gridCol w:w="4452"/>
-        <w:gridCol w:w="1282"/>
+        <w:gridCol w:w="275"/>
+        <w:gridCol w:w="3889"/>
+        <w:gridCol w:w="4347"/>
+        <w:gridCol w:w="1267"/>
       </w:tblGrid>
       <w:tr>
         <w:trPr>
@@ -30,7 +26,7 @@
         </w:trPr>
         <w:tc>
           <w:tcPr>
-            <w:tcW w:w="755" w:type="dxa"/>
+            <w:tcW w:w="275" w:type="dxa"/>
             <w:tcBorders>
               <w:bottom w:val="single" w:sz="4" w:space="0" w:color="auto"/>
             </w:tcBorders>
@@ -43,19 +39,11 @@
                 <w:szCs w:val="22"/>
               </w:rPr>
             </w:pPr>
-            <w:r>
-              <w:rPr>
-                <w:rFonts w:ascii="Comic Sans MS" w:hAnsi="Comic Sans MS"/>
-                <w:sz w:val="22"/>
-                <w:szCs w:val="22"/>
-              </w:rPr>
-              <w:t>Date</w:t>
-            </w:r>
-          </w:p>
-        </w:tc>
-        <w:tc>
-          <w:tcPr>
-            <w:tcW w:w="7741" w:type="dxa"/>
+          </w:p>
+        </w:tc>
+        <w:tc>
+          <w:tcPr>
+            <w:tcW w:w="8236" w:type="dxa"/>
             <w:gridSpan w:val="2"/>
           </w:tcPr>
           <w:p>
@@ -64,13 +52,57 @@
                 <w:rFonts w:ascii="Comic Sans MS" w:hAnsi="Comic Sans MS"/>
                 <w:sz w:val="22"/>
                 <w:szCs w:val="22"/>
-              </w:rPr>
-            </w:pPr>
-          </w:p>
-        </w:tc>
-        <w:tc>
-          <w:tcPr>
-            <w:tcW w:w="1282" w:type="dxa"/>
+                <w:u w:val="single"/>
+              </w:rPr>
+            </w:pPr>
+            <w:r>
+              <w:rPr>
+                <w:rFonts w:ascii="Comic Sans MS" w:hAnsi="Comic Sans MS"/>
+                <w:sz w:val="22"/>
+                <w:szCs w:val="22"/>
+              </w:rPr>
+              <w:t xml:space="preserve">                                             </w:t>
+            </w:r>
+            <w:r>
+              <w:rPr>
+                <w:rFonts w:ascii="Comic Sans MS" w:hAnsi="Comic Sans MS"/>
+                <w:sz w:val="22"/>
+                <w:szCs w:val="22"/>
+              </w:rPr>
+              <w:t xml:space="preserve"> </w:t>
+            </w:r>
+            <w:r>
+              <w:rPr>
+                <w:rFonts w:ascii="Comic Sans MS" w:hAnsi="Comic Sans MS"/>
+                <w:sz w:val="22"/>
+                <w:szCs w:val="22"/>
+              </w:rPr>
+              <w:t xml:space="preserve"> </w:t>
+            </w:r>
+            <w:bookmarkStart w:id="0" w:name="_GoBack"/>
+            <w:bookmarkEnd w:id="0"/>
+            <w:r>
+              <w:rPr>
+                <w:rFonts w:ascii="Comic Sans MS" w:hAnsi="Comic Sans MS"/>
+                <w:sz w:val="22"/>
+                <w:szCs w:val="22"/>
+              </w:rPr>
+              <w:t xml:space="preserve"> </w:t>
+            </w:r>
+            <w:r>
+              <w:rPr>
+                <w:rFonts w:ascii="Comic Sans MS" w:hAnsi="Comic Sans MS"/>
+                <w:sz w:val="22"/>
+                <w:szCs w:val="22"/>
+                <w:u w:val="single"/>
+              </w:rPr>
+              <w:t>Interrogation n°1</w:t>
+            </w:r>
+          </w:p>
+        </w:tc>
+        <w:tc>
+          <w:tcPr>
+            <w:tcW w:w="1267" w:type="dxa"/>
           </w:tcPr>
           <w:p>
             <w:pPr>
@@ -114,7 +146,7 @@
         </w:trPr>
         <w:tc>
           <w:tcPr>
-            <w:tcW w:w="755" w:type="dxa"/>
+            <w:tcW w:w="275" w:type="dxa"/>
             <w:tcBorders>
               <w:top w:val="single" w:sz="4" w:space="0" w:color="auto"/>
               <w:left w:val="single" w:sz="4" w:space="0" w:color="auto"/>
@@ -134,7 +166,7 @@
         </w:tc>
         <w:tc>
           <w:tcPr>
-            <w:tcW w:w="3289" w:type="dxa"/>
+            <w:tcW w:w="3889" w:type="dxa"/>
             <w:tcBorders>
               <w:left w:val="single" w:sz="4" w:space="0" w:color="auto"/>
             </w:tcBorders>
@@ -162,16 +194,7 @@
                 <w:sz w:val="22"/>
                 <w:szCs w:val="22"/>
               </w:rPr>
-              <w:t>-4 est un nombre …………</w:t>
-            </w:r>
-            <w:proofErr w:type="gramStart"/>
-            <w:r>
-              <w:rPr>
-                <w:rFonts w:ascii="Comic Sans MS" w:hAnsi="Comic Sans MS"/>
-                <w:sz w:val="22"/>
-                <w:szCs w:val="22"/>
-              </w:rPr>
-              <w:t>……</w:t>
+              <w:t>-4 est un nombre ………………</w:t>
             </w:r>
             <w:r>
               <w:rPr>
@@ -181,12 +204,11 @@
               </w:rPr>
               <w:t>.</w:t>
             </w:r>
-            <w:proofErr w:type="gramEnd"/>
-          </w:p>
-        </w:tc>
-        <w:tc>
-          <w:tcPr>
-            <w:tcW w:w="4452" w:type="dxa"/>
+          </w:p>
+        </w:tc>
+        <w:tc>
+          <w:tcPr>
+            <w:tcW w:w="4347" w:type="dxa"/>
           </w:tcPr>
           <w:p>
             <w:pPr>
@@ -227,7 +249,7 @@
         </w:tc>
         <w:tc>
           <w:tcPr>
-            <w:tcW w:w="1282" w:type="dxa"/>
+            <w:tcW w:w="1267" w:type="dxa"/>
           </w:tcPr>
           <w:p>
             <w:pPr>
@@ -255,7 +277,7 @@
         </w:trPr>
         <w:tc>
           <w:tcPr>
-            <w:tcW w:w="755" w:type="dxa"/>
+            <w:tcW w:w="275" w:type="dxa"/>
             <w:tcBorders>
               <w:top w:val="nil"/>
               <w:left w:val="single" w:sz="4" w:space="0" w:color="auto"/>
@@ -275,7 +297,7 @@
         </w:tc>
         <w:tc>
           <w:tcPr>
-            <w:tcW w:w="3289" w:type="dxa"/>
+            <w:tcW w:w="3889" w:type="dxa"/>
             <w:tcBorders>
               <w:left w:val="single" w:sz="4" w:space="0" w:color="auto"/>
             </w:tcBorders>
@@ -303,39 +325,21 @@
                 <w:sz w:val="22"/>
                 <w:szCs w:val="22"/>
               </w:rPr>
-              <w:t>+8 est un nombre …………</w:t>
-            </w:r>
-            <w:proofErr w:type="gramStart"/>
-            <w:r>
-              <w:rPr>
-                <w:rFonts w:ascii="Comic Sans MS" w:hAnsi="Comic Sans MS"/>
-                <w:sz w:val="22"/>
-                <w:szCs w:val="22"/>
-              </w:rPr>
-              <w:t>……</w:t>
-            </w:r>
-            <w:r>
-              <w:rPr>
-                <w:rFonts w:ascii="Comic Sans MS" w:hAnsi="Comic Sans MS"/>
-                <w:sz w:val="22"/>
-                <w:szCs w:val="22"/>
-              </w:rPr>
-              <w:t>.</w:t>
-            </w:r>
-            <w:proofErr w:type="gramEnd"/>
-            <w:r>
-              <w:rPr>
-                <w:rFonts w:ascii="Comic Sans MS" w:hAnsi="Comic Sans MS"/>
-                <w:sz w:val="22"/>
-                <w:szCs w:val="22"/>
-              </w:rPr>
-              <w:t>.</w:t>
-            </w:r>
-          </w:p>
-        </w:tc>
-        <w:tc>
-          <w:tcPr>
-            <w:tcW w:w="4452" w:type="dxa"/>
+              <w:t>+8 est un nombre ………………</w:t>
+            </w:r>
+            <w:r>
+              <w:rPr>
+                <w:rFonts w:ascii="Comic Sans MS" w:hAnsi="Comic Sans MS"/>
+                <w:sz w:val="22"/>
+                <w:szCs w:val="22"/>
+              </w:rPr>
+              <w:t>..</w:t>
+            </w:r>
+          </w:p>
+        </w:tc>
+        <w:tc>
+          <w:tcPr>
+            <w:tcW w:w="4347" w:type="dxa"/>
           </w:tcPr>
           <w:p>
             <w:pPr>
@@ -376,7 +380,7 @@
         </w:tc>
         <w:tc>
           <w:tcPr>
-            <w:tcW w:w="1282" w:type="dxa"/>
+            <w:tcW w:w="1267" w:type="dxa"/>
           </w:tcPr>
           <w:p>
             <w:pPr>
@@ -404,7 +408,7 @@
         </w:trPr>
         <w:tc>
           <w:tcPr>
-            <w:tcW w:w="755" w:type="dxa"/>
+            <w:tcW w:w="275" w:type="dxa"/>
             <w:tcBorders>
               <w:top w:val="nil"/>
               <w:left w:val="single" w:sz="4" w:space="0" w:color="auto"/>
@@ -424,7 +428,7 @@
         </w:tc>
         <w:tc>
           <w:tcPr>
-            <w:tcW w:w="3289" w:type="dxa"/>
+            <w:tcW w:w="3889" w:type="dxa"/>
             <w:tcBorders>
               <w:left w:val="single" w:sz="4" w:space="0" w:color="auto"/>
             </w:tcBorders>
@@ -466,7 +470,7 @@
         </w:tc>
         <w:tc>
           <w:tcPr>
-            <w:tcW w:w="4452" w:type="dxa"/>
+            <w:tcW w:w="4347" w:type="dxa"/>
           </w:tcPr>
           <w:p>
             <w:pPr>
@@ -507,7 +511,7 @@
         </w:tc>
         <w:tc>
           <w:tcPr>
-            <w:tcW w:w="1282" w:type="dxa"/>
+            <w:tcW w:w="1267" w:type="dxa"/>
           </w:tcPr>
           <w:p>
             <w:pPr>
@@ -532,7 +536,7 @@
       <w:tr>
         <w:tc>
           <w:tcPr>
-            <w:tcW w:w="755" w:type="dxa"/>
+            <w:tcW w:w="275" w:type="dxa"/>
             <w:tcBorders>
               <w:top w:val="nil"/>
               <w:left w:val="single" w:sz="4" w:space="0" w:color="auto"/>
@@ -552,7 +556,7 @@
         </w:tc>
         <w:tc>
           <w:tcPr>
-            <w:tcW w:w="7741" w:type="dxa"/>
+            <w:tcW w:w="8236" w:type="dxa"/>
             <w:gridSpan w:val="2"/>
             <w:tcBorders>
               <w:left w:val="single" w:sz="4" w:space="0" w:color="auto"/>
@@ -674,25 +678,7 @@
                 <w:sz w:val="22"/>
                 <w:szCs w:val="22"/>
               </w:rPr>
-              <w:t>Deux arêtes de même longueur</w:t>
-            </w:r>
-            <w:proofErr w:type="gramStart"/>
-            <w:r>
-              <w:rPr>
-                <w:rFonts w:ascii="Comic Sans MS" w:hAnsi="Comic Sans MS"/>
-                <w:sz w:val="22"/>
-                <w:szCs w:val="22"/>
-              </w:rPr>
-              <w:t> ;…</w:t>
-            </w:r>
-            <w:proofErr w:type="gramEnd"/>
-            <w:r>
-              <w:rPr>
-                <w:rFonts w:ascii="Comic Sans MS" w:hAnsi="Comic Sans MS"/>
-                <w:sz w:val="22"/>
-                <w:szCs w:val="22"/>
-              </w:rPr>
-              <w:t>……………</w:t>
+              <w:t>Deux arêtes de même longueur ;………………</w:t>
             </w:r>
           </w:p>
           <w:p>
@@ -710,25 +696,7 @@
                 <w:sz w:val="22"/>
                 <w:szCs w:val="22"/>
               </w:rPr>
-              <w:t>Deux arêtes parallèles</w:t>
-            </w:r>
-            <w:proofErr w:type="gramStart"/>
-            <w:r>
-              <w:rPr>
-                <w:rFonts w:ascii="Comic Sans MS" w:hAnsi="Comic Sans MS"/>
-                <w:sz w:val="22"/>
-                <w:szCs w:val="22"/>
-              </w:rPr>
-              <w:t> ;…</w:t>
-            </w:r>
-            <w:proofErr w:type="gramEnd"/>
-            <w:r>
-              <w:rPr>
-                <w:rFonts w:ascii="Comic Sans MS" w:hAnsi="Comic Sans MS"/>
-                <w:sz w:val="22"/>
-                <w:szCs w:val="22"/>
-              </w:rPr>
-              <w:t>…………………..</w:t>
+              <w:t>Deux arêtes parallèles ;……………………..</w:t>
             </w:r>
           </w:p>
           <w:p>
@@ -746,25 +714,7 @@
                 <w:sz w:val="22"/>
                 <w:szCs w:val="22"/>
               </w:rPr>
-              <w:t>Deux arêtes perpendiculaires</w:t>
-            </w:r>
-            <w:proofErr w:type="gramStart"/>
-            <w:r>
-              <w:rPr>
-                <w:rFonts w:ascii="Comic Sans MS" w:hAnsi="Comic Sans MS"/>
-                <w:sz w:val="22"/>
-                <w:szCs w:val="22"/>
-              </w:rPr>
-              <w:t> ;…</w:t>
-            </w:r>
-            <w:proofErr w:type="gramEnd"/>
-            <w:r>
-              <w:rPr>
-                <w:rFonts w:ascii="Comic Sans MS" w:hAnsi="Comic Sans MS"/>
-                <w:sz w:val="22"/>
-                <w:szCs w:val="22"/>
-              </w:rPr>
-              <w:t>………………..</w:t>
+              <w:t>Deux arêtes perpendiculaires ;…………………..</w:t>
             </w:r>
           </w:p>
           <w:p>
@@ -844,31 +794,13 @@
                 <w:sz w:val="22"/>
                 <w:szCs w:val="22"/>
               </w:rPr>
-              <w:t>Deux faces perpendiculaires ; ……………</w:t>
-            </w:r>
-            <w:proofErr w:type="gramStart"/>
-            <w:r>
-              <w:rPr>
-                <w:rFonts w:ascii="Comic Sans MS" w:hAnsi="Comic Sans MS"/>
-                <w:sz w:val="22"/>
-                <w:szCs w:val="22"/>
-              </w:rPr>
-              <w:t>…….</w:t>
-            </w:r>
-            <w:proofErr w:type="gramEnd"/>
-            <w:r>
-              <w:rPr>
-                <w:rFonts w:ascii="Comic Sans MS" w:hAnsi="Comic Sans MS"/>
-                <w:sz w:val="22"/>
-                <w:szCs w:val="22"/>
-              </w:rPr>
-              <w:t>.</w:t>
-            </w:r>
-          </w:p>
-        </w:tc>
-        <w:tc>
-          <w:tcPr>
-            <w:tcW w:w="1282" w:type="dxa"/>
+              <w:t>Deux faces perpendiculaires ; …………………..</w:t>
+            </w:r>
+          </w:p>
+        </w:tc>
+        <w:tc>
+          <w:tcPr>
+            <w:tcW w:w="1267" w:type="dxa"/>
           </w:tcPr>
           <w:p>
             <w:pPr>
@@ -894,7 +826,7 @@
       <w:tr>
         <w:tc>
           <w:tcPr>
-            <w:tcW w:w="755" w:type="dxa"/>
+            <w:tcW w:w="275" w:type="dxa"/>
             <w:tcBorders>
               <w:top w:val="nil"/>
               <w:left w:val="single" w:sz="4" w:space="0" w:color="auto"/>
@@ -914,7 +846,7 @@
         </w:tc>
         <w:tc>
           <w:tcPr>
-            <w:tcW w:w="7741" w:type="dxa"/>
+            <w:tcW w:w="8236" w:type="dxa"/>
             <w:gridSpan w:val="2"/>
             <w:tcBorders>
               <w:left w:val="single" w:sz="4" w:space="0" w:color="auto"/>
@@ -1007,17 +939,49 @@
             <w:pPr>
               <w:rPr>
                 <w:rFonts w:ascii="Comic Sans MS" w:hAnsi="Comic Sans MS"/>
-                <w:sz w:val="22"/>
-                <w:szCs w:val="22"/>
-              </w:rPr>
-            </w:pPr>
-            <w:r>
-              <w:rPr>
-                <w:rFonts w:ascii="Comic Sans MS" w:hAnsi="Comic Sans MS"/>
-                <w:sz w:val="22"/>
-                <w:szCs w:val="22"/>
-              </w:rPr>
-              <w:t>1. Compléter par les mots « parallèles » ou « perpendiculaires »</w:t>
+                <w:sz w:val="21"/>
+                <w:szCs w:val="22"/>
+              </w:rPr>
+            </w:pPr>
+            <w:r>
+              <w:rPr>
+                <w:rFonts w:ascii="Comic Sans MS" w:hAnsi="Comic Sans MS"/>
+                <w:sz w:val="22"/>
+                <w:szCs w:val="22"/>
+              </w:rPr>
+              <w:t>1. Compléte</w:t>
+            </w:r>
+            <w:r>
+              <w:rPr>
+                <w:rFonts w:ascii="Comic Sans MS" w:hAnsi="Comic Sans MS"/>
+                <w:sz w:val="22"/>
+                <w:szCs w:val="22"/>
+              </w:rPr>
+              <w:t xml:space="preserve">r par les mots </w:t>
+            </w:r>
+            <w:r>
+              <w:rPr>
+                <w:rFonts w:ascii="Comic Sans MS" w:hAnsi="Comic Sans MS"/>
+                <w:sz w:val="22"/>
+                <w:szCs w:val="22"/>
+              </w:rPr>
+              <w:t>« parallèles »,</w:t>
+            </w:r>
+            <w:r>
+              <w:rPr>
+                <w:rFonts w:ascii="Comic Sans MS" w:hAnsi="Comic Sans MS"/>
+                <w:sz w:val="22"/>
+                <w:szCs w:val="22"/>
+              </w:rPr>
+              <w:t xml:space="preserve"> « perpendiculaires »</w:t>
+            </w:r>
+            <w:r>
+              <w:rPr>
+                <w:rFonts w:ascii="Comic Sans MS" w:hAnsi="Comic Sans MS"/>
+                <w:sz w:val="22"/>
+                <w:szCs w:val="22"/>
+              </w:rPr>
+              <w:t>, « sécantes »</w:t>
             </w:r>
           </w:p>
           <w:p>
@@ -1161,7 +1125,7 @@
         </w:tc>
         <w:tc>
           <w:tcPr>
-            <w:tcW w:w="1282" w:type="dxa"/>
+            <w:tcW w:w="1267" w:type="dxa"/>
           </w:tcPr>
           <w:p>
             <w:pPr>
